--- a/EnergyReports/documents/Annex7111.docx
+++ b/EnergyReports/documents/Annex7111.docx
@@ -25,12 +25,14 @@
         <w:tblLook w:val="04A0" w:firstRow="1" w:lastRow="0" w:firstColumn="1" w:lastColumn="0" w:noHBand="0" w:noVBand="1"/>
       </w:tblPr>
       <w:tblGrid>
-        <w:gridCol w:w="10684"/>
+        <w:gridCol w:w="5342"/>
+        <w:gridCol w:w="5342"/>
       </w:tblGrid>
       <w:tr>
         <w:tc>
           <w:tcPr>
             <w:tcW w:w="10684" w:type="dxa"/>
+            <w:gridSpan w:val="2"/>
           </w:tcPr>
           <w:p>
             <w:pPr>
@@ -46,6 +48,7 @@
                 <w:highlight w:val="white"/>
               </w:rPr>
             </w:pPr>
+            <w:bookmarkStart w:id="0" w:name="_Hlk109404685"/>
             <w:r>
               <w:rPr>
                 <w:rStyle w:val="CharacterStyle49"/>
@@ -97,7 +100,63 @@
       <w:tr>
         <w:tc>
           <w:tcPr>
+            <w:tcW w:w="5342" w:type="dxa"/>
+          </w:tcPr>
+          <w:p>
+            <w:pPr>
+              <w:pStyle w:val="ParagraphStyle128"/>
+              <w:rPr>
+                <w:rStyle w:val="CharacterStyle49"/>
+                <w:rFonts w:asciiTheme="minorHAnsi" w:hAnsiTheme="minorHAnsi" w:cstheme="minorHAnsi"/>
+                <w:b w:val="0"/>
+                <w:color w:val="800000"/>
+                <w:sz w:val="22"/>
+                <w:szCs w:val="22"/>
+                <w:highlight w:val="white"/>
+                <w:lang w:val="en-US"/>
+              </w:rPr>
+            </w:pPr>
+          </w:p>
+        </w:tc>
+        <w:tc>
+          <w:tcPr>
+            <w:tcW w:w="5342" w:type="dxa"/>
+          </w:tcPr>
+          <w:p>
+            <w:pPr>
+              <w:pStyle w:val="ParagraphStyle128"/>
+              <w:rPr>
+                <w:rStyle w:val="CharacterStyle49"/>
+                <w:rFonts w:asciiTheme="minorHAnsi" w:hAnsiTheme="minorHAnsi" w:cstheme="minorHAnsi"/>
+                <w:b w:val="0"/>
+                <w:color w:val="auto"/>
+                <w:sz w:val="22"/>
+                <w:szCs w:val="22"/>
+                <w:highlight w:val="white"/>
+                <w:lang w:val="en-US"/>
+              </w:rPr>
+            </w:pPr>
+            <w:r>
+              <w:rPr>
+                <w:rStyle w:val="CharacterStyle49"/>
+                <w:rFonts w:asciiTheme="minorHAnsi" w:hAnsiTheme="minorHAnsi" w:cstheme="minorHAnsi"/>
+                <w:b w:val="0"/>
+                <w:color w:val="auto"/>
+                <w:sz w:val="22"/>
+                <w:szCs w:val="22"/>
+                <w:highlight w:val="white"/>
+                <w:lang w:val="en-US"/>
+              </w:rPr>
+              <w:t>{Annex7WallsGroup.U}</w:t>
+            </w:r>
+          </w:p>
+        </w:tc>
+      </w:tr>
+      <w:tr>
+        <w:tc>
+          <w:tcPr>
             <w:tcW w:w="10684" w:type="dxa"/>
+            <w:gridSpan w:val="2"/>
           </w:tcPr>
           <w:p>
             <w:pPr>
@@ -119,6 +178,7 @@
         <w:tc>
           <w:tcPr>
             <w:tcW w:w="10684" w:type="dxa"/>
+            <w:gridSpan w:val="2"/>
           </w:tcPr>
           <w:p>
             <w:pPr>
@@ -140,6 +200,7 @@
         <w:tc>
           <w:tcPr>
             <w:tcW w:w="10684" w:type="dxa"/>
+            <w:gridSpan w:val="2"/>
           </w:tcPr>
           <w:p>
             <w:pPr>
@@ -157,27 +218,7 @@
           </w:p>
         </w:tc>
       </w:tr>
-      <w:tr>
-        <w:tc>
-          <w:tcPr>
-            <w:tcW w:w="10684" w:type="dxa"/>
-          </w:tcPr>
-          <w:p>
-            <w:pPr>
-              <w:pStyle w:val="ParagraphStyle128"/>
-              <w:rPr>
-                <w:rStyle w:val="CharacterStyle49"/>
-                <w:rFonts w:asciiTheme="minorHAnsi" w:hAnsiTheme="minorHAnsi" w:cstheme="minorHAnsi"/>
-                <w:b w:val="0"/>
-                <w:color w:val="800000"/>
-                <w:sz w:val="22"/>
-                <w:szCs w:val="22"/>
-                <w:highlight w:val="white"/>
-              </w:rPr>
-            </w:pPr>
-          </w:p>
-        </w:tc>
-      </w:tr>
+      <w:bookmarkEnd w:id="0"/>
     </w:tbl>
     <w:p>
       <w:pPr>

--- a/EnergyReports/documents/Annex7111.docx
+++ b/EnergyReports/documents/Annex7111.docx
@@ -25,14 +25,21 @@
         <w:tblLook w:val="04A0" w:firstRow="1" w:lastRow="0" w:firstColumn="1" w:lastColumn="0" w:noHBand="0" w:noVBand="1"/>
       </w:tblPr>
       <w:tblGrid>
-        <w:gridCol w:w="5342"/>
-        <w:gridCol w:w="5342"/>
+        <w:gridCol w:w="744"/>
+        <w:gridCol w:w="825"/>
+        <w:gridCol w:w="874"/>
+        <w:gridCol w:w="944"/>
+        <w:gridCol w:w="1755"/>
+        <w:gridCol w:w="1755"/>
+        <w:gridCol w:w="692"/>
+        <w:gridCol w:w="1518"/>
+        <w:gridCol w:w="1577"/>
       </w:tblGrid>
       <w:tr>
         <w:tc>
           <w:tcPr>
             <w:tcW w:w="10684" w:type="dxa"/>
-            <w:gridSpan w:val="2"/>
+            <w:gridSpan w:val="9"/>
           </w:tcPr>
           <w:p>
             <w:pPr>
@@ -100,7 +107,8 @@
       <w:tr>
         <w:tc>
           <w:tcPr>
-            <w:tcW w:w="5342" w:type="dxa"/>
+            <w:tcW w:w="7710" w:type="dxa"/>
+            <w:gridSpan w:val="7"/>
           </w:tcPr>
           <w:p>
             <w:pPr>
@@ -109,18 +117,79 @@
                 <w:rStyle w:val="CharacterStyle49"/>
                 <w:rFonts w:asciiTheme="minorHAnsi" w:hAnsiTheme="minorHAnsi" w:cstheme="minorHAnsi"/>
                 <w:b w:val="0"/>
-                <w:color w:val="800000"/>
+                <w:color w:val="auto"/>
                 <w:sz w:val="22"/>
                 <w:szCs w:val="22"/>
                 <w:highlight w:val="white"/>
                 <w:lang w:val="en-US"/>
               </w:rPr>
             </w:pPr>
+            <w:r>
+              <w:rPr>
+                <w:rStyle w:val="CharacterStyle49"/>
+                <w:rFonts w:asciiTheme="minorHAnsi" w:hAnsiTheme="minorHAnsi" w:cstheme="minorHAnsi"/>
+                <w:b w:val="0"/>
+                <w:color w:val="auto"/>
+                <w:sz w:val="22"/>
+                <w:szCs w:val="22"/>
+                <w:highlight w:val="white"/>
+              </w:rPr>
+              <w:t>Φυλ</w:t>
+            </w:r>
+            <w:r>
+              <w:rPr>
+                <w:rStyle w:val="CharacterStyle49"/>
+                <w:rFonts w:asciiTheme="minorHAnsi" w:hAnsiTheme="minorHAnsi" w:cstheme="minorHAnsi"/>
+                <w:b w:val="0"/>
+                <w:color w:val="auto"/>
+                <w:sz w:val="22"/>
+                <w:szCs w:val="22"/>
+                <w:highlight w:val="white"/>
+                <w:lang w:val="en-US"/>
+              </w:rPr>
+              <w:t>.:</w:t>
+            </w:r>
+            <w:r>
+              <w:rPr>
+                <w:rStyle w:val="CharacterStyle49"/>
+                <w:rFonts w:asciiTheme="minorHAnsi" w:hAnsiTheme="minorHAnsi" w:cstheme="minorHAnsi"/>
+                <w:b w:val="0"/>
+                <w:color w:val="auto"/>
+                <w:sz w:val="22"/>
+                <w:szCs w:val="22"/>
+                <w:highlight w:val="white"/>
+                <w:lang w:val="en-US"/>
+              </w:rPr>
+              <w:t>{</w:t>
+            </w:r>
+            <w:r>
+              <w:rPr>
+                <w:rFonts w:ascii="Consolas" w:hAnsi="Consolas" w:cs="Consolas"/>
+                <w:color w:val="000000"/>
+                <w:sz w:val="19"/>
+                <w:szCs w:val="19"/>
+              </w:rPr>
+              <w:t>A7WWallTypePage</w:t>
+            </w:r>
+            <w:r>
+              <w:rPr>
+                <w:rStyle w:val="CharacterStyle49"/>
+                <w:rFonts w:asciiTheme="minorHAnsi" w:hAnsiTheme="minorHAnsi" w:cstheme="minorHAnsi"/>
+                <w:b w:val="0"/>
+                <w:color w:val="auto"/>
+                <w:sz w:val="22"/>
+                <w:szCs w:val="22"/>
+                <w:highlight w:val="white"/>
+                <w:lang w:val="en-US"/>
+              </w:rPr>
+              <w:t>}</w:t>
+            </w:r>
           </w:p>
         </w:tc>
         <w:tc>
           <w:tcPr>
-            <w:tcW w:w="5342" w:type="dxa"/>
+            <w:tcW w:w="2974" w:type="dxa"/>
+            <w:gridSpan w:val="2"/>
           </w:tcPr>
           <w:p>
             <w:pPr>
@@ -147,6 +216,29 @@
                 <w:highlight w:val="white"/>
                 <w:lang w:val="en-US"/>
               </w:rPr>
+              <w:t>U</w:t>
+            </w:r>
+            <w:r>
+              <w:rPr>
+                <w:rStyle w:val="CharacterStyle49"/>
+                <w:rFonts w:asciiTheme="minorHAnsi" w:hAnsiTheme="minorHAnsi" w:cstheme="minorHAnsi"/>
+                <w:szCs w:val="22"/>
+                <w:highlight w:val="white"/>
+                <w:lang w:val="en-US"/>
+              </w:rPr>
+              <w:t>=</w:t>
+            </w:r>
+            <w:r>
+              <w:rPr>
+                <w:rStyle w:val="CharacterStyle49"/>
+                <w:rFonts w:asciiTheme="minorHAnsi" w:hAnsiTheme="minorHAnsi" w:cstheme="minorHAnsi"/>
+                <w:b w:val="0"/>
+                <w:color w:val="auto"/>
+                <w:sz w:val="22"/>
+                <w:szCs w:val="22"/>
+                <w:highlight w:val="white"/>
+                <w:lang w:val="en-US"/>
+              </w:rPr>
               <w:t>{Annex7WallsGroup.U}</w:t>
             </w:r>
           </w:p>
@@ -155,8 +247,394 @@
       <w:tr>
         <w:tc>
           <w:tcPr>
-            <w:tcW w:w="10684" w:type="dxa"/>
+            <w:tcW w:w="854" w:type="dxa"/>
+            <w:vAlign w:val="center"/>
+          </w:tcPr>
+          <w:p>
+            <w:pPr>
+              <w:pStyle w:val="ParagraphStyle128"/>
+              <w:jc w:val="center"/>
+              <w:rPr>
+                <w:rStyle w:val="CharacterStyle49"/>
+                <w:rFonts w:asciiTheme="minorHAnsi" w:hAnsiTheme="minorHAnsi" w:cstheme="minorHAnsi"/>
+                <w:b w:val="0"/>
+                <w:color w:val="800000"/>
+                <w:sz w:val="22"/>
+                <w:szCs w:val="22"/>
+                <w:highlight w:val="white"/>
+              </w:rPr>
+            </w:pPr>
+            <w:commentRangeStart w:id="1"/>
+            <w:r>
+              <w:rPr>
+                <w:rFonts w:ascii="Tahoma" w:hAnsi="Tahoma" w:cs="Tahoma"/>
+                <w:b/>
+                <w:bCs/>
+                <w:color w:val="000000"/>
+                <w:sz w:val="18"/>
+                <w:szCs w:val="18"/>
+              </w:rPr>
+              <w:t>#</w:t>
+            </w:r>
+            <w:commentRangeEnd w:id="1"/>
+            <w:r>
+              <w:rPr>
+                <w:rStyle w:val="CommentReference"/>
+              </w:rPr>
+              <w:commentReference w:id="1"/>
+            </w:r>
+            <w:r>
+              <w:rPr>
+                <w:rFonts w:ascii="Tahoma" w:hAnsi="Tahoma" w:cs="Tahoma"/>
+                <w:b/>
+                <w:bCs/>
+                <w:color w:val="000000"/>
+                <w:sz w:val="18"/>
+                <w:szCs w:val="18"/>
+              </w:rPr>
+              <w:t>ΑΑ</w:t>
+            </w:r>
+          </w:p>
+        </w:tc>
+        <w:tc>
+          <w:tcPr>
+            <w:tcW w:w="825" w:type="dxa"/>
+            <w:vAlign w:val="center"/>
+          </w:tcPr>
+          <w:p>
+            <w:pPr>
+              <w:pStyle w:val="ParagraphStyle128"/>
+              <w:jc w:val="center"/>
+              <w:rPr>
+                <w:rStyle w:val="CharacterStyle49"/>
+                <w:rFonts w:asciiTheme="minorHAnsi" w:hAnsiTheme="minorHAnsi" w:cstheme="minorHAnsi"/>
+                <w:b w:val="0"/>
+                <w:color w:val="800000"/>
+                <w:sz w:val="22"/>
+                <w:szCs w:val="22"/>
+                <w:highlight w:val="white"/>
+              </w:rPr>
+            </w:pPr>
+            <w:r>
+              <w:rPr>
+                <w:rFonts w:ascii="Tahoma" w:hAnsi="Tahoma" w:cs="Tahoma"/>
+                <w:b/>
+                <w:bCs/>
+                <w:color w:val="000000"/>
+                <w:sz w:val="18"/>
+                <w:szCs w:val="18"/>
+              </w:rPr>
+              <w:t>Όψη</w:t>
+            </w:r>
+          </w:p>
+        </w:tc>
+        <w:tc>
+          <w:tcPr>
+            <w:tcW w:w="1112" w:type="dxa"/>
+            <w:vAlign w:val="center"/>
+          </w:tcPr>
+          <w:p>
+            <w:pPr>
+              <w:pStyle w:val="ParagraphStyle128"/>
+              <w:jc w:val="center"/>
+              <w:rPr>
+                <w:rStyle w:val="CharacterStyle49"/>
+                <w:rFonts w:asciiTheme="minorHAnsi" w:hAnsiTheme="minorHAnsi" w:cstheme="minorHAnsi"/>
+                <w:b w:val="0"/>
+                <w:color w:val="800000"/>
+                <w:sz w:val="22"/>
+                <w:szCs w:val="22"/>
+                <w:highlight w:val="white"/>
+              </w:rPr>
+            </w:pPr>
+            <w:r>
+              <w:rPr>
+                <w:rFonts w:ascii="Tahoma" w:hAnsi="Tahoma" w:cs="Tahoma"/>
+                <w:b/>
+                <w:bCs/>
+                <w:color w:val="000000"/>
+                <w:sz w:val="18"/>
+                <w:szCs w:val="18"/>
+              </w:rPr>
+              <w:t>Στοιχείο</w:t>
+            </w:r>
+          </w:p>
+        </w:tc>
+        <w:tc>
+          <w:tcPr>
+            <w:tcW w:w="1601" w:type="dxa"/>
+            <w:vAlign w:val="center"/>
+          </w:tcPr>
+          <w:p>
+            <w:pPr>
+              <w:pStyle w:val="ParagraphStyle128"/>
+              <w:jc w:val="center"/>
+              <w:rPr>
+                <w:rStyle w:val="CharacterStyle49"/>
+                <w:rFonts w:asciiTheme="minorHAnsi" w:hAnsiTheme="minorHAnsi" w:cstheme="minorHAnsi"/>
+                <w:b w:val="0"/>
+                <w:color w:val="800000"/>
+                <w:sz w:val="22"/>
+                <w:szCs w:val="22"/>
+                <w:highlight w:val="white"/>
+              </w:rPr>
+            </w:pPr>
+            <w:r>
+              <w:rPr>
+                <w:rFonts w:ascii="Tahoma" w:hAnsi="Tahoma" w:cs="Tahoma"/>
+                <w:b/>
+                <w:bCs/>
+                <w:color w:val="000000"/>
+                <w:sz w:val="18"/>
+                <w:szCs w:val="18"/>
+              </w:rPr>
+              <w:t>Πλάτος</w:t>
+            </w:r>
+            <w:r>
+              <w:rPr>
+                <w:rFonts w:ascii="Tahoma" w:hAnsi="Tahoma" w:cs="Tahoma"/>
+                <w:b/>
+                <w:bCs/>
+                <w:color w:val="000000"/>
+                <w:sz w:val="18"/>
+                <w:szCs w:val="18"/>
+              </w:rPr>
+              <w:br/>
+              <w:t>[m]</w:t>
+            </w:r>
+          </w:p>
+        </w:tc>
+        <w:tc>
+          <w:tcPr>
+            <w:tcW w:w="1336" w:type="dxa"/>
+            <w:vAlign w:val="center"/>
+          </w:tcPr>
+          <w:p>
+            <w:pPr>
+              <w:pStyle w:val="ParagraphStyle128"/>
+              <w:jc w:val="center"/>
+              <w:rPr>
+                <w:rStyle w:val="CharacterStyle49"/>
+                <w:rFonts w:asciiTheme="minorHAnsi" w:hAnsiTheme="minorHAnsi" w:cstheme="minorHAnsi"/>
+                <w:b w:val="0"/>
+                <w:color w:val="800000"/>
+                <w:sz w:val="22"/>
+                <w:szCs w:val="22"/>
+                <w:highlight w:val="white"/>
+              </w:rPr>
+            </w:pPr>
+            <w:r>
+              <w:rPr>
+                <w:rFonts w:ascii="Tahoma" w:hAnsi="Tahoma" w:cs="Tahoma"/>
+                <w:b/>
+                <w:bCs/>
+                <w:color w:val="000000"/>
+                <w:sz w:val="18"/>
+                <w:szCs w:val="18"/>
+              </w:rPr>
+              <w:t>Ύψος 1</w:t>
+            </w:r>
+            <w:r>
+              <w:rPr>
+                <w:rFonts w:ascii="Tahoma" w:hAnsi="Tahoma" w:cs="Tahoma"/>
+                <w:b/>
+                <w:bCs/>
+                <w:color w:val="000000"/>
+                <w:sz w:val="18"/>
+                <w:szCs w:val="18"/>
+              </w:rPr>
+              <w:br/>
+              <w:t>[m]</w:t>
+            </w:r>
+          </w:p>
+        </w:tc>
+        <w:tc>
+          <w:tcPr>
+            <w:tcW w:w="1458" w:type="dxa"/>
+            <w:vAlign w:val="center"/>
+          </w:tcPr>
+          <w:p>
+            <w:pPr>
+              <w:pStyle w:val="ParagraphStyle128"/>
+              <w:jc w:val="center"/>
+              <w:rPr>
+                <w:rStyle w:val="CharacterStyle49"/>
+                <w:rFonts w:asciiTheme="minorHAnsi" w:hAnsiTheme="minorHAnsi" w:cstheme="minorHAnsi"/>
+                <w:b w:val="0"/>
+                <w:color w:val="800000"/>
+                <w:sz w:val="22"/>
+                <w:szCs w:val="22"/>
+                <w:highlight w:val="white"/>
+              </w:rPr>
+            </w:pPr>
+            <w:r>
+              <w:rPr>
+                <w:rFonts w:ascii="Tahoma" w:hAnsi="Tahoma" w:cs="Tahoma"/>
+                <w:b/>
+                <w:bCs/>
+                <w:color w:val="000000"/>
+                <w:sz w:val="18"/>
+                <w:szCs w:val="18"/>
+              </w:rPr>
+              <w:t>Ύψος 2</w:t>
+            </w:r>
+            <w:r>
+              <w:rPr>
+                <w:rFonts w:ascii="Tahoma" w:hAnsi="Tahoma" w:cs="Tahoma"/>
+                <w:b/>
+                <w:bCs/>
+                <w:color w:val="000000"/>
+                <w:sz w:val="18"/>
+                <w:szCs w:val="18"/>
+              </w:rPr>
+              <w:br/>
+              <w:t>[m]</w:t>
+            </w:r>
+          </w:p>
+        </w:tc>
+        <w:tc>
+          <w:tcPr>
+            <w:tcW w:w="1591" w:type="dxa"/>
             <w:gridSpan w:val="2"/>
+            <w:vAlign w:val="center"/>
+          </w:tcPr>
+          <w:p>
+            <w:pPr>
+              <w:pStyle w:val="ParagraphStyle128"/>
+              <w:jc w:val="center"/>
+              <w:rPr>
+                <w:rStyle w:val="CharacterStyle49"/>
+                <w:rFonts w:asciiTheme="minorHAnsi" w:hAnsiTheme="minorHAnsi" w:cstheme="minorHAnsi"/>
+                <w:b w:val="0"/>
+                <w:color w:val="800000"/>
+                <w:sz w:val="22"/>
+                <w:szCs w:val="22"/>
+                <w:highlight w:val="white"/>
+              </w:rPr>
+            </w:pPr>
+            <w:r>
+              <w:rPr>
+                <w:rFonts w:ascii="Tahoma" w:hAnsi="Tahoma" w:cs="Tahoma"/>
+                <w:b/>
+                <w:bCs/>
+                <w:color w:val="000000"/>
+                <w:sz w:val="18"/>
+                <w:szCs w:val="18"/>
+              </w:rPr>
+              <w:t>Μέσο</w:t>
+            </w:r>
+            <w:r>
+              <w:rPr>
+                <w:rFonts w:ascii="Tahoma" w:hAnsi="Tahoma" w:cs="Tahoma"/>
+                <w:b/>
+                <w:bCs/>
+                <w:color w:val="000000"/>
+                <w:sz w:val="18"/>
+                <w:szCs w:val="18"/>
+              </w:rPr>
+              <w:br/>
+              <w:t>ύψος [m]</w:t>
+            </w:r>
+          </w:p>
+        </w:tc>
+        <w:tc>
+          <w:tcPr>
+            <w:tcW w:w="1907" w:type="dxa"/>
+            <w:vAlign w:val="center"/>
+          </w:tcPr>
+          <w:p>
+            <w:pPr>
+              <w:pStyle w:val="ParagraphStyle128"/>
+              <w:jc w:val="center"/>
+              <w:rPr>
+                <w:rStyle w:val="CharacterStyle49"/>
+                <w:rFonts w:asciiTheme="minorHAnsi" w:hAnsiTheme="minorHAnsi" w:cstheme="minorHAnsi"/>
+                <w:b w:val="0"/>
+                <w:color w:val="800000"/>
+                <w:sz w:val="22"/>
+                <w:szCs w:val="22"/>
+                <w:highlight w:val="white"/>
+              </w:rPr>
+            </w:pPr>
+            <w:r>
+              <w:rPr>
+                <w:rFonts w:ascii="Tahoma" w:hAnsi="Tahoma" w:cs="Tahoma"/>
+                <w:b/>
+                <w:bCs/>
+                <w:color w:val="000000"/>
+                <w:sz w:val="18"/>
+                <w:szCs w:val="18"/>
+              </w:rPr>
+              <w:t>Εμβαδό</w:t>
+            </w:r>
+            <w:r>
+              <w:rPr>
+                <w:rFonts w:ascii="Tahoma" w:hAnsi="Tahoma" w:cs="Tahoma"/>
+                <w:b/>
+                <w:bCs/>
+                <w:color w:val="000000"/>
+                <w:sz w:val="18"/>
+                <w:szCs w:val="18"/>
+              </w:rPr>
+              <w:br/>
+              <w:t>[m²]</w:t>
+            </w:r>
+          </w:p>
+        </w:tc>
+      </w:tr>
+      <w:tr>
+        <w:tc>
+          <w:tcPr>
+            <w:tcW w:w="854" w:type="dxa"/>
+          </w:tcPr>
+          <w:p>
+            <w:pPr>
+              <w:pStyle w:val="ParagraphStyle128"/>
+              <w:rPr>
+                <w:rStyle w:val="CharacterStyle49"/>
+                <w:rFonts w:asciiTheme="minorHAnsi" w:hAnsiTheme="minorHAnsi" w:cstheme="minorHAnsi"/>
+                <w:b w:val="0"/>
+                <w:color w:val="auto"/>
+                <w:sz w:val="22"/>
+                <w:szCs w:val="22"/>
+                <w:highlight w:val="white"/>
+              </w:rPr>
+            </w:pPr>
+            <w:r>
+              <w:rPr>
+                <w:rStyle w:val="CharacterStyle49"/>
+                <w:rFonts w:asciiTheme="minorHAnsi" w:hAnsiTheme="minorHAnsi" w:cstheme="minorHAnsi"/>
+                <w:b w:val="0"/>
+                <w:color w:val="auto"/>
+                <w:sz w:val="22"/>
+                <w:szCs w:val="22"/>
+                <w:highlight w:val="white"/>
+              </w:rPr>
+              <w:t>{!</w:t>
+            </w:r>
+            <w:r>
+              <w:rPr>
+                <w:rFonts w:ascii="Consolas" w:hAnsi="Consolas" w:cs="Consolas"/>
+                <w:bCs/>
+                <w:sz w:val="19"/>
+                <w:szCs w:val="19"/>
+              </w:rPr>
+              <w:t>A7WID</w:t>
+            </w:r>
+            <w:r>
+              <w:rPr>
+                <w:rFonts w:ascii="Consolas" w:hAnsi="Consolas" w:cs="Consolas"/>
+                <w:b/>
+                <w:sz w:val="19"/>
+                <w:szCs w:val="19"/>
+              </w:rPr>
+              <w:t>}</w:t>
+            </w:r>
+          </w:p>
+        </w:tc>
+        <w:tc>
+          <w:tcPr>
+            <w:tcW w:w="825" w:type="dxa"/>
           </w:tcPr>
           <w:p>
             <w:pPr>
@@ -171,14 +649,145 @@
                 <w:highlight w:val="white"/>
               </w:rPr>
             </w:pPr>
+            <w:r>
+              <w:rPr>
+                <w:rStyle w:val="CharacterStyle49"/>
+                <w:rFonts w:asciiTheme="minorHAnsi" w:hAnsiTheme="minorHAnsi" w:cstheme="minorHAnsi"/>
+                <w:b w:val="0"/>
+                <w:color w:val="auto"/>
+                <w:sz w:val="22"/>
+                <w:szCs w:val="22"/>
+                <w:highlight w:val="white"/>
+              </w:rPr>
+              <w:t>{</w:t>
+            </w:r>
+            <w:r>
+              <w:rPr>
+                <w:rFonts w:ascii="Consolas" w:hAnsi="Consolas" w:cs="Consolas"/>
+                <w:sz w:val="19"/>
+                <w:szCs w:val="19"/>
+              </w:rPr>
+              <w:t>pbfName}</w:t>
+            </w:r>
           </w:p>
         </w:tc>
-      </w:tr>
-      <w:tr>
         <w:tc>
           <w:tcPr>
-            <w:tcW w:w="10684" w:type="dxa"/>
-            <w:gridSpan w:val="2"/>
+            <w:tcW w:w="1112" w:type="dxa"/>
+          </w:tcPr>
+          <w:p>
+            <w:pPr>
+              <w:pStyle w:val="ParagraphStyle128"/>
+              <w:rPr>
+                <w:rStyle w:val="CharacterStyle49"/>
+                <w:rFonts w:asciiTheme="minorHAnsi" w:hAnsiTheme="minorHAnsi" w:cstheme="minorHAnsi"/>
+                <w:bCs/>
+                <w:color w:val="auto"/>
+                <w:sz w:val="22"/>
+                <w:szCs w:val="22"/>
+                <w:highlight w:val="white"/>
+                <w:lang w:val="en-US"/>
+              </w:rPr>
+            </w:pPr>
+            <w:r>
+              <w:rPr>
+                <w:rStyle w:val="CharacterStyle49"/>
+                <w:rFonts w:asciiTheme="minorHAnsi" w:hAnsiTheme="minorHAnsi" w:cstheme="minorHAnsi"/>
+                <w:b w:val="0"/>
+                <w:color w:val="auto"/>
+                <w:sz w:val="22"/>
+                <w:szCs w:val="22"/>
+                <w:highlight w:val="white"/>
+                <w:lang w:val="en-US"/>
+              </w:rPr>
+              <w:t>{!</w:t>
+            </w:r>
+            <w:r>
+              <w:rPr>
+                <w:rFonts w:ascii="Consolas" w:hAnsi="Consolas" w:cs="Consolas"/>
+                <w:bCs/>
+                <w:sz w:val="19"/>
+                <w:szCs w:val="19"/>
+              </w:rPr>
+              <w:t>A7WName</w:t>
+            </w:r>
+            <w:r>
+              <w:rPr>
+                <w:rFonts w:ascii="Consolas" w:hAnsi="Consolas" w:cs="Consolas"/>
+                <w:bCs/>
+                <w:sz w:val="19"/>
+                <w:szCs w:val="19"/>
+                <w:lang w:val="en-US"/>
+              </w:rPr>
+              <w:t>}</w:t>
+            </w:r>
+          </w:p>
+        </w:tc>
+        <w:tc>
+          <w:tcPr>
+            <w:tcW w:w="1601" w:type="dxa"/>
+          </w:tcPr>
+          <w:p>
+            <w:pPr>
+              <w:pStyle w:val="ParagraphStyle128"/>
+              <w:rPr>
+                <w:rStyle w:val="CharacterStyle49"/>
+                <w:rFonts w:asciiTheme="minorHAnsi" w:hAnsiTheme="minorHAnsi" w:cstheme="minorHAnsi"/>
+                <w:b w:val="0"/>
+                <w:color w:val="auto"/>
+                <w:sz w:val="22"/>
+                <w:szCs w:val="22"/>
+                <w:highlight w:val="white"/>
+                <w:lang w:val="en-US"/>
+              </w:rPr>
+            </w:pPr>
+            <w:r>
+              <w:rPr>
+                <w:rStyle w:val="CharacterStyle49"/>
+                <w:rFonts w:asciiTheme="minorHAnsi" w:hAnsiTheme="minorHAnsi" w:cstheme="minorHAnsi"/>
+                <w:b w:val="0"/>
+                <w:color w:val="auto"/>
+                <w:sz w:val="22"/>
+                <w:szCs w:val="22"/>
+                <w:highlight w:val="white"/>
+                <w:lang w:val="en-US"/>
+              </w:rPr>
+              <w:t>{</w:t>
+            </w:r>
+            <w:r>
+              <w:rPr>
+                <w:rStyle w:val="CharacterStyle49"/>
+                <w:rFonts w:asciiTheme="minorHAnsi" w:hAnsiTheme="minorHAnsi" w:cstheme="minorHAnsi"/>
+                <w:color w:val="auto"/>
+                <w:sz w:val="22"/>
+                <w:szCs w:val="22"/>
+                <w:highlight w:val="white"/>
+                <w:lang w:val="en-US"/>
+              </w:rPr>
+              <w:t>!</w:t>
+            </w:r>
+            <w:r>
+              <w:rPr>
+                <w:rFonts w:ascii="Consolas" w:hAnsi="Consolas" w:cs="Consolas"/>
+                <w:sz w:val="19"/>
+                <w:szCs w:val="19"/>
+              </w:rPr>
+              <w:t>A7WWidth</w:t>
+            </w:r>
+            <w:r>
+              <w:rPr>
+                <w:rFonts w:ascii="Consolas" w:hAnsi="Consolas" w:cs="Consolas"/>
+                <w:sz w:val="19"/>
+                <w:szCs w:val="19"/>
+                <w:lang w:val="en-US"/>
+              </w:rPr>
+              <w:t>}</w:t>
+            </w:r>
+          </w:p>
+        </w:tc>
+        <w:tc>
+          <w:tcPr>
+            <w:tcW w:w="1336" w:type="dxa"/>
           </w:tcPr>
           <w:p>
             <w:pPr>
@@ -193,6 +802,260 @@
                 <w:highlight w:val="white"/>
               </w:rPr>
             </w:pPr>
+            <w:r>
+              <w:rPr>
+                <w:rStyle w:val="CharacterStyle49"/>
+                <w:rFonts w:asciiTheme="minorHAnsi" w:hAnsiTheme="minorHAnsi" w:cstheme="minorHAnsi"/>
+                <w:b w:val="0"/>
+                <w:color w:val="auto"/>
+                <w:sz w:val="22"/>
+                <w:szCs w:val="22"/>
+                <w:highlight w:val="white"/>
+                <w:lang w:val="en-US"/>
+              </w:rPr>
+              <w:t>{</w:t>
+            </w:r>
+            <w:r>
+              <w:rPr>
+                <w:rStyle w:val="CharacterStyle49"/>
+                <w:rFonts w:asciiTheme="minorHAnsi" w:hAnsiTheme="minorHAnsi" w:cstheme="minorHAnsi"/>
+                <w:b w:val="0"/>
+                <w:color w:val="auto"/>
+                <w:szCs w:val="22"/>
+                <w:highlight w:val="white"/>
+              </w:rPr>
+              <w:t>!</w:t>
+            </w:r>
+            <w:r>
+              <w:rPr>
+                <w:rFonts w:ascii="Consolas" w:hAnsi="Consolas" w:cs="Consolas"/>
+                <w:color w:val="000000"/>
+                <w:sz w:val="19"/>
+                <w:szCs w:val="19"/>
+              </w:rPr>
+              <w:t>A7WHeightOverGroun</w:t>
+            </w:r>
+            <w:r>
+              <w:rPr>
+                <w:rFonts w:ascii="Consolas" w:hAnsi="Consolas" w:cs="Consolas"/>
+                <w:color w:val="000000"/>
+                <w:sz w:val="19"/>
+                <w:szCs w:val="19"/>
+                <w:lang w:val="en-US"/>
+              </w:rPr>
+              <w:t>d</w:t>
+            </w:r>
+            <w:r>
+              <w:rPr>
+                <w:rFonts w:ascii="Consolas" w:hAnsi="Consolas" w:cs="Consolas"/>
+                <w:color w:val="000000"/>
+                <w:sz w:val="19"/>
+                <w:szCs w:val="19"/>
+              </w:rPr>
+              <w:t>1</w:t>
+            </w:r>
+            <w:r>
+              <w:rPr>
+                <w:rStyle w:val="CharacterStyle49"/>
+                <w:rFonts w:asciiTheme="minorHAnsi" w:hAnsiTheme="minorHAnsi" w:cstheme="minorHAnsi"/>
+                <w:b w:val="0"/>
+                <w:color w:val="auto"/>
+                <w:szCs w:val="22"/>
+                <w:highlight w:val="white"/>
+              </w:rPr>
+              <w:t>}</w:t>
+            </w:r>
+          </w:p>
+        </w:tc>
+        <w:tc>
+          <w:tcPr>
+            <w:tcW w:w="1458" w:type="dxa"/>
+          </w:tcPr>
+          <w:p>
+            <w:pPr>
+              <w:pStyle w:val="ParagraphStyle128"/>
+              <w:rPr>
+                <w:rStyle w:val="CharacterStyle49"/>
+                <w:rFonts w:asciiTheme="minorHAnsi" w:hAnsiTheme="minorHAnsi" w:cstheme="minorHAnsi"/>
+                <w:b w:val="0"/>
+                <w:color w:val="auto"/>
+                <w:sz w:val="22"/>
+                <w:szCs w:val="22"/>
+                <w:highlight w:val="white"/>
+                <w:lang w:val="en-US"/>
+              </w:rPr>
+            </w:pPr>
+            <w:r>
+              <w:rPr>
+                <w:rStyle w:val="CharacterStyle49"/>
+                <w:rFonts w:asciiTheme="minorHAnsi" w:hAnsiTheme="minorHAnsi" w:cstheme="minorHAnsi"/>
+                <w:b w:val="0"/>
+                <w:color w:val="auto"/>
+                <w:sz w:val="22"/>
+                <w:szCs w:val="22"/>
+                <w:highlight w:val="white"/>
+                <w:lang w:val="en-US"/>
+              </w:rPr>
+              <w:t>{</w:t>
+            </w:r>
+            <w:r>
+              <w:rPr>
+                <w:rStyle w:val="CharacterStyle49"/>
+                <w:rFonts w:asciiTheme="minorHAnsi" w:hAnsiTheme="minorHAnsi" w:cstheme="minorHAnsi"/>
+                <w:b w:val="0"/>
+                <w:color w:val="auto"/>
+                <w:szCs w:val="22"/>
+                <w:highlight w:val="white"/>
+              </w:rPr>
+              <w:t>!</w:t>
+            </w:r>
+            <w:r>
+              <w:rPr>
+                <w:rFonts w:ascii="Consolas" w:hAnsi="Consolas" w:cs="Consolas"/>
+                <w:color w:val="000000"/>
+                <w:sz w:val="19"/>
+                <w:szCs w:val="19"/>
+              </w:rPr>
+              <w:t>A7WHeightOverGround2</w:t>
+            </w:r>
+            <w:r>
+              <w:rPr>
+                <w:rStyle w:val="CharacterStyle49"/>
+                <w:rFonts w:asciiTheme="minorHAnsi" w:hAnsiTheme="minorHAnsi" w:cstheme="minorHAnsi"/>
+                <w:b w:val="0"/>
+                <w:color w:val="auto"/>
+                <w:szCs w:val="22"/>
+                <w:highlight w:val="white"/>
+              </w:rPr>
+              <w:t>}</w:t>
+            </w:r>
+          </w:p>
+        </w:tc>
+        <w:tc>
+          <w:tcPr>
+            <w:tcW w:w="1591" w:type="dxa"/>
+            <w:gridSpan w:val="2"/>
+          </w:tcPr>
+          <w:p>
+            <w:pPr>
+              <w:pStyle w:val="ParagraphStyle128"/>
+              <w:rPr>
+                <w:rStyle w:val="CharacterStyle49"/>
+                <w:rFonts w:asciiTheme="minorHAnsi" w:hAnsiTheme="minorHAnsi" w:cstheme="minorHAnsi"/>
+                <w:b w:val="0"/>
+                <w:color w:val="auto"/>
+                <w:sz w:val="22"/>
+                <w:szCs w:val="22"/>
+                <w:highlight w:val="white"/>
+                <w:lang w:val="en-US"/>
+              </w:rPr>
+            </w:pPr>
+            <w:r>
+              <w:rPr>
+                <w:rStyle w:val="CharacterStyle49"/>
+                <w:rFonts w:asciiTheme="minorHAnsi" w:hAnsiTheme="minorHAnsi" w:cstheme="minorHAnsi"/>
+                <w:b w:val="0"/>
+                <w:color w:val="auto"/>
+                <w:sz w:val="22"/>
+                <w:szCs w:val="22"/>
+                <w:highlight w:val="white"/>
+                <w:lang w:val="en-US"/>
+              </w:rPr>
+              <w:t>{</w:t>
+            </w:r>
+            <w:r>
+              <w:rPr>
+                <w:rStyle w:val="CharacterStyle49"/>
+                <w:rFonts w:asciiTheme="minorHAnsi" w:hAnsiTheme="minorHAnsi" w:cstheme="minorHAnsi"/>
+                <w:color w:val="auto"/>
+                <w:sz w:val="22"/>
+                <w:szCs w:val="22"/>
+                <w:highlight w:val="white"/>
+                <w:lang w:val="en-US"/>
+              </w:rPr>
+              <w:t>!</w:t>
+            </w:r>
+            <w:r>
+              <w:rPr>
+                <w:rFonts w:ascii="Consolas" w:hAnsi="Consolas" w:cs="Consolas"/>
+                <w:sz w:val="19"/>
+                <w:szCs w:val="19"/>
+              </w:rPr>
+              <w:t>A7WHeightOverGroundMiddle</w:t>
+            </w:r>
+            <w:r>
+              <w:rPr>
+                <w:rFonts w:ascii="Consolas" w:hAnsi="Consolas" w:cs="Consolas"/>
+                <w:sz w:val="19"/>
+                <w:szCs w:val="19"/>
+                <w:lang w:val="en-US"/>
+              </w:rPr>
+              <w:t>}</w:t>
+            </w:r>
+          </w:p>
+        </w:tc>
+        <w:tc>
+          <w:tcPr>
+            <w:tcW w:w="1907" w:type="dxa"/>
+          </w:tcPr>
+          <w:p>
+            <w:pPr>
+              <w:pStyle w:val="ParagraphStyle128"/>
+              <w:rPr>
+                <w:rStyle w:val="CharacterStyle49"/>
+                <w:rFonts w:asciiTheme="minorHAnsi" w:hAnsiTheme="minorHAnsi" w:cstheme="minorHAnsi"/>
+                <w:b w:val="0"/>
+                <w:color w:val="800000"/>
+                <w:sz w:val="22"/>
+                <w:szCs w:val="22"/>
+                <w:highlight w:val="white"/>
+                <w:lang w:val="en-US"/>
+              </w:rPr>
+            </w:pPr>
+            <w:r>
+              <w:rPr>
+                <w:rStyle w:val="CharacterStyle49"/>
+                <w:rFonts w:asciiTheme="minorHAnsi" w:hAnsiTheme="minorHAnsi" w:cstheme="minorHAnsi"/>
+                <w:b w:val="0"/>
+                <w:color w:val="auto"/>
+                <w:sz w:val="22"/>
+                <w:szCs w:val="22"/>
+                <w:highlight w:val="white"/>
+                <w:lang w:val="en-US"/>
+              </w:rPr>
+              <w:t>{</w:t>
+            </w:r>
+            <w:r>
+              <w:rPr>
+                <w:rStyle w:val="CharacterStyle49"/>
+                <w:rFonts w:asciiTheme="minorHAnsi" w:hAnsiTheme="minorHAnsi" w:cstheme="minorHAnsi"/>
+                <w:color w:val="auto"/>
+                <w:sz w:val="22"/>
+                <w:szCs w:val="22"/>
+                <w:highlight w:val="white"/>
+                <w:lang w:val="en-US"/>
+              </w:rPr>
+              <w:t>!</w:t>
+            </w:r>
+            <w:r>
+              <w:rPr>
+                <w:rFonts w:ascii="Consolas" w:hAnsi="Consolas" w:cs="Consolas"/>
+                <w:color w:val="000000"/>
+                <w:sz w:val="19"/>
+                <w:szCs w:val="19"/>
+              </w:rPr>
+              <w:t>A7WAreaOverGround</w:t>
+            </w:r>
+            <w:r>
+              <w:rPr>
+                <w:rFonts w:ascii="Consolas" w:hAnsi="Consolas" w:cs="Consolas"/>
+                <w:color w:val="000000"/>
+                <w:sz w:val="19"/>
+                <w:szCs w:val="19"/>
+                <w:lang w:val="en-US"/>
+              </w:rPr>
+              <w:t>}</w:t>
+            </w:r>
           </w:p>
         </w:tc>
       </w:tr>
@@ -200,7 +1063,7 @@
         <w:tc>
           <w:tcPr>
             <w:tcW w:w="10684" w:type="dxa"/>
-            <w:gridSpan w:val="2"/>
+            <w:gridSpan w:val="9"/>
           </w:tcPr>
           <w:p>
             <w:pPr>
@@ -274,6 +1137,48 @@
 </w:document>
 </file>
 
+<file path=word/comments.xml><?xml version="1.0" encoding="utf-8"?>
+<w:comments xmlns:wpc="http://schemas.microsoft.com/office/word/2010/wordprocessingCanvas" xmlns:cx="http://schemas.microsoft.com/office/drawing/2014/chartex" xmlns:cx1="http://schemas.microsoft.com/office/drawing/2015/9/8/chartex" xmlns:cx2="http://schemas.microsoft.com/office/drawing/2015/10/21/chartex" xmlns:cx3="http://schemas.microsoft.com/office/drawing/2016/5/9/chartex" xmlns:cx4="http://schemas.microsoft.com/office/drawing/2016/5/10/chartex" xmlns:cx5="http://schemas.microsoft.com/office/drawing/2016/5/11/chartex" xmlns:cx6="http://schemas.microsoft.com/office/drawing/2016/5/12/chartex" xmlns:cx7="http://schemas.microsoft.com/office/drawing/2016/5/13/chartex" xmlns:cx8="http://schemas.microsoft.com/office/drawing/2016/5/14/chartex" xmlns:mc="http://schemas.openxmlformats.org/markup-compatibility/2006" xmlns:aink="http://schemas.microsoft.com/office/drawing/2016/ink" xmlns:am3d="http://schemas.microsoft.com/office/drawing/2017/model3d" xmlns:o="urn:schemas-microsoft-com:office:office" xmlns:oel="http://schemas.microsoft.com/office/2019/extlst" xmlns:r="http://schemas.openxmlformats.org/officeDocument/2006/relationships" xmlns:m="http://schemas.openxmlformats.org/officeDocument/2006/math" xmlns:v="urn:schemas-microsoft-com:vml" xmlns:wp14="http://schemas.microsoft.com/office/word/2010/wordprocessingDrawing" xmlns:wp="http://schemas.openxmlformats.org/drawingml/2006/wordprocessingDrawing" xmlns:w10="urn:schemas-microsoft-com:office:word" xmlns:w="http://schemas.openxmlformats.org/wordprocessingml/2006/main" xmlns:w14="http://schemas.microsoft.com/office/word/2010/wordml" xmlns:w15="http://schemas.microsoft.com/office/word/2012/wordml" xmlns:w16cex="http://schemas.microsoft.com/office/word/2018/wordml/cex" xmlns:w16cid="http://schemas.microsoft.com/office/word/2016/wordml/cid" xmlns:w16="http://schemas.microsoft.com/office/word/2018/wordml" xmlns:w16sdtdh="http://schemas.microsoft.com/office/word/2020/wordml/sdtdatahash" xmlns:w16se="http://schemas.microsoft.com/office/word/2015/wordml/symex" xmlns:wpg="http://schemas.microsoft.com/office/word/2010/wordprocessingGroup" xmlns:wpi="http://schemas.microsoft.com/office/word/2010/wordprocessingInk" xmlns:wne="http://schemas.microsoft.com/office/word/2006/wordml" xmlns:wps="http://schemas.microsoft.com/office/word/2010/wordprocessingShape" mc:Ignorable="w14 w15 w16se w16cid w16 w16cex w16sdtdh wp14">
+  <w:comment w:id="1" w:author="Θέμης Θεοτοκάτος" w:date="2022-07-26T12:28:00Z" w:initials="ΘΘ">
+    <w:p>
+      <w:pPr>
+        <w:pStyle w:val="CommentText"/>
+      </w:pPr>
+      <w:r>
+        <w:rPr>
+          <w:rStyle w:val="CommentReference"/>
+        </w:rPr>
+        <w:annotationRef/>
+      </w:r>
+      <w:r>
+        <w:rPr>
+          <w:lang w:val="en-US"/>
+        </w:rPr>
+        <w:t>Table:Annex7Walls</w:t>
+      </w:r>
+    </w:p>
+  </w:comment>
+</w:comments>
+</file>
+
+<file path=word/commentsExtended.xml><?xml version="1.0" encoding="utf-8"?>
+<w15:commentsEx xmlns:wpc="http://schemas.microsoft.com/office/word/2010/wordprocessingCanvas" xmlns:cx="http://schemas.microsoft.com/office/drawing/2014/chartex" xmlns:cx1="http://schemas.microsoft.com/office/drawing/2015/9/8/chartex" xmlns:cx2="http://schemas.microsoft.com/office/drawing/2015/10/21/chartex" xmlns:cx3="http://schemas.microsoft.com/office/drawing/2016/5/9/chartex" xmlns:cx4="http://schemas.microsoft.com/office/drawing/2016/5/10/chartex" xmlns:cx5="http://schemas.microsoft.com/office/drawing/2016/5/11/chartex" xmlns:cx6="http://schemas.microsoft.com/office/drawing/2016/5/12/chartex" xmlns:cx7="http://schemas.microsoft.com/office/drawing/2016/5/13/chartex" xmlns:cx8="http://schemas.microsoft.com/office/drawing/2016/5/14/chartex" xmlns:mc="http://schemas.openxmlformats.org/markup-compatibility/2006" xmlns:aink="http://schemas.microsoft.com/office/drawing/2016/ink" xmlns:am3d="http://schemas.microsoft.com/office/drawing/2017/model3d" xmlns:o="urn:schemas-microsoft-com:office:office" xmlns:oel="http://schemas.microsoft.com/office/2019/extlst" xmlns:r="http://schemas.openxmlformats.org/officeDocument/2006/relationships" xmlns:m="http://schemas.openxmlformats.org/officeDocument/2006/math" xmlns:v="urn:schemas-microsoft-com:vml" xmlns:wp14="http://schemas.microsoft.com/office/word/2010/wordprocessingDrawing" xmlns:wp="http://schemas.openxmlformats.org/drawingml/2006/wordprocessingDrawing" xmlns:w10="urn:schemas-microsoft-com:office:word" xmlns:w="http://schemas.openxmlformats.org/wordprocessingml/2006/main" xmlns:w14="http://schemas.microsoft.com/office/word/2010/wordml" xmlns:w15="http://schemas.microsoft.com/office/word/2012/wordml" xmlns:w16cex="http://schemas.microsoft.com/office/word/2018/wordml/cex" xmlns:w16cid="http://schemas.microsoft.com/office/word/2016/wordml/cid" xmlns:w16="http://schemas.microsoft.com/office/word/2018/wordml" xmlns:w16sdtdh="http://schemas.microsoft.com/office/word/2020/wordml/sdtdatahash" xmlns:w16se="http://schemas.microsoft.com/office/word/2015/wordml/symex" xmlns:wpg="http://schemas.microsoft.com/office/word/2010/wordprocessingGroup" xmlns:wpi="http://schemas.microsoft.com/office/word/2010/wordprocessingInk" xmlns:wne="http://schemas.microsoft.com/office/word/2006/wordml" xmlns:wps="http://schemas.microsoft.com/office/word/2010/wordprocessingShape" mc:Ignorable="w14 w15 w16se w16cid w16 w16cex w16sdtdh wp14">
+  <w15:commentEx w15:paraId="5CB721CF" w15:done="0"/>
+</w15:commentsEx>
+</file>
+
+<file path=word/commentsExtensible.xml><?xml version="1.0" encoding="utf-8"?>
+<w16cex:commentsExtensible xmlns:wpc="http://schemas.microsoft.com/office/word/2010/wordprocessingCanvas" xmlns:cx="http://schemas.microsoft.com/office/drawing/2014/chartex" xmlns:cx1="http://schemas.microsoft.com/office/drawing/2015/9/8/chartex" xmlns:cx2="http://schemas.microsoft.com/office/drawing/2015/10/21/chartex" xmlns:cx3="http://schemas.microsoft.com/office/drawing/2016/5/9/chartex" xmlns:cx4="http://schemas.microsoft.com/office/drawing/2016/5/10/chartex" xmlns:cx5="http://schemas.microsoft.com/office/drawing/2016/5/11/chartex" xmlns:cx6="http://schemas.microsoft.com/office/drawing/2016/5/12/chartex" xmlns:cx7="http://schemas.microsoft.com/office/drawing/2016/5/13/chartex" xmlns:cx8="http://schemas.microsoft.com/office/drawing/2016/5/14/chartex" xmlns:mc="http://schemas.openxmlformats.org/markup-compatibility/2006" xmlns:aink="http://schemas.microsoft.com/office/drawing/2016/ink" xmlns:am3d="http://schemas.microsoft.com/office/drawing/2017/model3d" xmlns:o="urn:schemas-microsoft-com:office:office" xmlns:oel="http://schemas.microsoft.com/office/2019/extlst" xmlns:r="http://schemas.openxmlformats.org/officeDocument/2006/relationships" xmlns:m="http://schemas.openxmlformats.org/officeDocument/2006/math" xmlns:v="urn:schemas-microsoft-com:vml" xmlns:wp14="http://schemas.microsoft.com/office/word/2010/wordprocessingDrawing" xmlns:wp="http://schemas.openxmlformats.org/drawingml/2006/wordprocessingDrawing" xmlns:w10="urn:schemas-microsoft-com:office:word" xmlns:w="http://schemas.openxmlformats.org/wordprocessingml/2006/main" xmlns:w14="http://schemas.microsoft.com/office/word/2010/wordml" xmlns:w15="http://schemas.microsoft.com/office/word/2012/wordml" xmlns:w16cex="http://schemas.microsoft.com/office/word/2018/wordml/cex" xmlns:w16cid="http://schemas.microsoft.com/office/word/2016/wordml/cid" xmlns:w16="http://schemas.microsoft.com/office/word/2018/wordml" xmlns:w16sdtdh="http://schemas.microsoft.com/office/word/2020/wordml/sdtdatahash" xmlns:w16se="http://schemas.microsoft.com/office/word/2015/wordml/symex" xmlns:wpg="http://schemas.microsoft.com/office/word/2010/wordprocessingGroup" xmlns:wpi="http://schemas.microsoft.com/office/word/2010/wordprocessingInk" xmlns:wne="http://schemas.microsoft.com/office/word/2006/wordml" xmlns:wps="http://schemas.microsoft.com/office/word/2010/wordprocessingShape" mc:Ignorable="w14 w15 w16se w16cid w16 w16cex w16sdtdh wp14">
+  <w16cex:commentExtensible w16cex:durableId="268A5C88" w16cex:dateUtc="2022-07-26T09:28:00Z"/>
+</w16cex:commentsExtensible>
+</file>
+
+<file path=word/commentsIds.xml><?xml version="1.0" encoding="utf-8"?>
+<w16cid:commentsIds xmlns:wpc="http://schemas.microsoft.com/office/word/2010/wordprocessingCanvas" xmlns:cx="http://schemas.microsoft.com/office/drawing/2014/chartex" xmlns:cx1="http://schemas.microsoft.com/office/drawing/2015/9/8/chartex" xmlns:cx2="http://schemas.microsoft.com/office/drawing/2015/10/21/chartex" xmlns:cx3="http://schemas.microsoft.com/office/drawing/2016/5/9/chartex" xmlns:cx4="http://schemas.microsoft.com/office/drawing/2016/5/10/chartex" xmlns:cx5="http://schemas.microsoft.com/office/drawing/2016/5/11/chartex" xmlns:cx6="http://schemas.microsoft.com/office/drawing/2016/5/12/chartex" xmlns:cx7="http://schemas.microsoft.com/office/drawing/2016/5/13/chartex" xmlns:cx8="http://schemas.microsoft.com/office/drawing/2016/5/14/chartex" xmlns:mc="http://schemas.openxmlformats.org/markup-compatibility/2006" xmlns:aink="http://schemas.microsoft.com/office/drawing/2016/ink" xmlns:am3d="http://schemas.microsoft.com/office/drawing/2017/model3d" xmlns:o="urn:schemas-microsoft-com:office:office" xmlns:oel="http://schemas.microsoft.com/office/2019/extlst" xmlns:r="http://schemas.openxmlformats.org/officeDocument/2006/relationships" xmlns:m="http://schemas.openxmlformats.org/officeDocument/2006/math" xmlns:v="urn:schemas-microsoft-com:vml" xmlns:wp14="http://schemas.microsoft.com/office/word/2010/wordprocessingDrawing" xmlns:wp="http://schemas.openxmlformats.org/drawingml/2006/wordprocessingDrawing" xmlns:w10="urn:schemas-microsoft-com:office:word" xmlns:w="http://schemas.openxmlformats.org/wordprocessingml/2006/main" xmlns:w14="http://schemas.microsoft.com/office/word/2010/wordml" xmlns:w15="http://schemas.microsoft.com/office/word/2012/wordml" xmlns:w16cex="http://schemas.microsoft.com/office/word/2018/wordml/cex" xmlns:w16cid="http://schemas.microsoft.com/office/word/2016/wordml/cid" xmlns:w16="http://schemas.microsoft.com/office/word/2018/wordml" xmlns:w16sdtdh="http://schemas.microsoft.com/office/word/2020/wordml/sdtdatahash" xmlns:w16se="http://schemas.microsoft.com/office/word/2015/wordml/symex" xmlns:wpg="http://schemas.microsoft.com/office/word/2010/wordprocessingGroup" xmlns:wpi="http://schemas.microsoft.com/office/word/2010/wordprocessingInk" xmlns:wne="http://schemas.microsoft.com/office/word/2006/wordml" xmlns:wps="http://schemas.microsoft.com/office/word/2010/wordprocessingShape" mc:Ignorable="w14 w15 w16se w16cid w16 w16cex w16sdtdh wp14">
+  <w16cid:commentId w16cid:paraId="5CB721CF" w16cid:durableId="268A5C88"/>
+</w16cid:commentsIds>
+</file>
+
 <file path=word/endnotes.xml><?xml version="1.0" encoding="utf-8"?>
 <w:endnotes xmlns:wpc="http://schemas.microsoft.com/office/word/2010/wordprocessingCanvas" xmlns:cx="http://schemas.microsoft.com/office/drawing/2014/chartex" xmlns:cx1="http://schemas.microsoft.com/office/drawing/2015/9/8/chartex" xmlns:cx2="http://schemas.microsoft.com/office/drawing/2015/10/21/chartex" xmlns:cx3="http://schemas.microsoft.com/office/drawing/2016/5/9/chartex" xmlns:cx4="http://schemas.microsoft.com/office/drawing/2016/5/10/chartex" xmlns:cx5="http://schemas.microsoft.com/office/drawing/2016/5/11/chartex" xmlns:cx6="http://schemas.microsoft.com/office/drawing/2016/5/12/chartex" xmlns:cx7="http://schemas.microsoft.com/office/drawing/2016/5/13/chartex" xmlns:cx8="http://schemas.microsoft.com/office/drawing/2016/5/14/chartex" xmlns:mc="http://schemas.openxmlformats.org/markup-compatibility/2006" xmlns:aink="http://schemas.microsoft.com/office/drawing/2016/ink" xmlns:am3d="http://schemas.microsoft.com/office/drawing/2017/model3d" xmlns:o="urn:schemas-microsoft-com:office:office" xmlns:oel="http://schemas.microsoft.com/office/2019/extlst" xmlns:r="http://schemas.openxmlformats.org/officeDocument/2006/relationships" xmlns:m="http://schemas.openxmlformats.org/officeDocument/2006/math" xmlns:v="urn:schemas-microsoft-com:vml" xmlns:wp14="http://schemas.microsoft.com/office/word/2010/wordprocessingDrawing" xmlns:wp="http://schemas.openxmlformats.org/drawingml/2006/wordprocessingDrawing" xmlns:w10="urn:schemas-microsoft-com:office:word" xmlns:w="http://schemas.openxmlformats.org/wordprocessingml/2006/main" xmlns:w14="http://schemas.microsoft.com/office/word/2010/wordml" xmlns:w15="http://schemas.microsoft.com/office/word/2012/wordml" xmlns:w16cex="http://schemas.microsoft.com/office/word/2018/wordml/cex" xmlns:w16cid="http://schemas.microsoft.com/office/word/2016/wordml/cid" xmlns:w16="http://schemas.microsoft.com/office/word/2018/wordml" xmlns:w16sdtdh="http://schemas.microsoft.com/office/word/2020/wordml/sdtdatahash" xmlns:w16se="http://schemas.microsoft.com/office/word/2015/wordml/symex" xmlns:wpg="http://schemas.microsoft.com/office/word/2010/wordprocessingGroup" xmlns:wpi="http://schemas.microsoft.com/office/word/2010/wordprocessingInk" xmlns:wne="http://schemas.microsoft.com/office/word/2006/wordml" xmlns:wps="http://schemas.microsoft.com/office/word/2010/wordprocessingShape" mc:Ignorable="w14 w15 w16se w16cid w16 w16cex w16sdtdh wp14">
   <w:endnote w:type="separator" w:id="-1">
@@ -310,6 +1215,14 @@
     </w:p>
   </w:footnote>
 </w:footnotes>
+</file>
+
+<file path=word/people.xml><?xml version="1.0" encoding="utf-8"?>
+<w15:people xmlns:wpc="http://schemas.microsoft.com/office/word/2010/wordprocessingCanvas" xmlns:cx="http://schemas.microsoft.com/office/drawing/2014/chartex" xmlns:cx1="http://schemas.microsoft.com/office/drawing/2015/9/8/chartex" xmlns:cx2="http://schemas.microsoft.com/office/drawing/2015/10/21/chartex" xmlns:cx3="http://schemas.microsoft.com/office/drawing/2016/5/9/chartex" xmlns:cx4="http://schemas.microsoft.com/office/drawing/2016/5/10/chartex" xmlns:cx5="http://schemas.microsoft.com/office/drawing/2016/5/11/chartex" xmlns:cx6="http://schemas.microsoft.com/office/drawing/2016/5/12/chartex" xmlns:cx7="http://schemas.microsoft.com/office/drawing/2016/5/13/chartex" xmlns:cx8="http://schemas.microsoft.com/office/drawing/2016/5/14/chartex" xmlns:mc="http://schemas.openxmlformats.org/markup-compatibility/2006" xmlns:aink="http://schemas.microsoft.com/office/drawing/2016/ink" xmlns:am3d="http://schemas.microsoft.com/office/drawing/2017/model3d" xmlns:o="urn:schemas-microsoft-com:office:office" xmlns:oel="http://schemas.microsoft.com/office/2019/extlst" xmlns:r="http://schemas.openxmlformats.org/officeDocument/2006/relationships" xmlns:m="http://schemas.openxmlformats.org/officeDocument/2006/math" xmlns:v="urn:schemas-microsoft-com:vml" xmlns:wp14="http://schemas.microsoft.com/office/word/2010/wordprocessingDrawing" xmlns:wp="http://schemas.openxmlformats.org/drawingml/2006/wordprocessingDrawing" xmlns:w10="urn:schemas-microsoft-com:office:word" xmlns:w="http://schemas.openxmlformats.org/wordprocessingml/2006/main" xmlns:w14="http://schemas.microsoft.com/office/word/2010/wordml" xmlns:w15="http://schemas.microsoft.com/office/word/2012/wordml" xmlns:w16cex="http://schemas.microsoft.com/office/word/2018/wordml/cex" xmlns:w16cid="http://schemas.microsoft.com/office/word/2016/wordml/cid" xmlns:w16="http://schemas.microsoft.com/office/word/2018/wordml" xmlns:w16sdtdh="http://schemas.microsoft.com/office/word/2020/wordml/sdtdatahash" xmlns:w16se="http://schemas.microsoft.com/office/word/2015/wordml/symex" xmlns:wpg="http://schemas.microsoft.com/office/word/2010/wordprocessingGroup" xmlns:wpi="http://schemas.microsoft.com/office/word/2010/wordprocessingInk" xmlns:wne="http://schemas.microsoft.com/office/word/2006/wordml" xmlns:wps="http://schemas.microsoft.com/office/word/2010/wordprocessingShape" mc:Ignorable="w14 w15 w16se w16cid w16 w16cex w16sdtdh wp14">
+  <w15:person w15:author="Θέμης Θεοτοκάτος">
+    <w15:presenceInfo w15:providerId="AD" w15:userId="S-1-5-21-2910467922-1755744427-3319562237-1615"/>
+  </w15:person>
+</w15:people>
 </file>
 
 <file path=word/styles.xml><?xml version="1.0" encoding="utf-8"?>
